--- a/My_CV.docx
+++ b/My_CV.docx
@@ -9,6 +9,8 @@
           <w:u w:val="none"/>
         </w:rPr>
       </w:pPr>
+      <w:bookmarkStart w:id="0" w:name="_GoBack"/>
+      <w:bookmarkEnd w:id="0"/>
       <w:r>
         <w:rPr>
           <w:u w:val="single"/>
@@ -4752,8 +4754,6 @@
         </w:rPr>
         <w:fldChar w:fldCharType="end"/>
       </w:r>
-      <w:bookmarkStart w:id="0" w:name="_GoBack"/>
-      <w:bookmarkEnd w:id="0"/>
     </w:p>
     <w:p>
       <w:pPr>
